--- a/game_reviews/translations/galaxy-explorer (Version 1).docx
+++ b/game_reviews/translations/galaxy-explorer (Version 1).docx
@@ -8,18 +8,6 @@
       </w:pPr>
       <w:r>
         <w:t>Play Galaxy Explorer Slot for Free - Explore the Galaxy and Win Big!</w:t>
-      </w:r>
-    </w:p>
-    <w:p>
-      <w:r/>
-      <w:r>
-        <w:rPr>
-          <w:b/>
-        </w:rPr>
-        <w:t>Meta description</w:t>
-      </w:r>
-      <w:r>
-        <w:t>: Explore the galaxy with Galaxy Explorer. Read our review and play for free. Exciting bonus features and big cash prizes up for grabs.</w:t>
       </w:r>
     </w:p>
     <w:p>
@@ -387,9 +375,18 @@
       <w:r/>
       <w:r>
         <w:rPr>
+          <w:b/>
+        </w:rPr>
+        <w:t>Play Galaxy Explorer Slot for Free - Explore the Galaxy and Win Big!</w:t>
+      </w:r>
+    </w:p>
+    <w:p>
+      <w:r/>
+      <w:r>
+        <w:rPr>
           <w:i/>
         </w:rPr>
-        <w:t>Create a feature image for Galaxy Explorer that captures the excitement and exploration of outer space while also highlighting the game's fun and playful nature. The image should be in cartoon style and prominently feature a happy Maya warrior with glasses, exploring the galaxy in a spaceship. The background should feature stars and planets, with vibrant colors that match the game's theme. The Maya warrior should be depicted as cheerful and confident, with a smile on their face and a sense of adventure in their eyes. The image should convey a sense of fun and excitement, drawing in players and inviting them to explore the universe alongside the Maya warrior in Galaxy Explorer.</w:t>
+        <w:t>Explore the galaxy with Galaxy Explorer. Read our review and play for free. Exciting bonus features and big cash prizes up for grabs.</w:t>
       </w:r>
     </w:p>
     <w:sectPr>
